--- a/Plan nutricional 1Mar al 7Mar.docx
+++ b/Plan nutricional 1Mar al 7Mar.docx
@@ -5,12 +5,14 @@
     <w:p>
       <w:pPr>
         <w:rPr>
+          <w:strike/>
           <w:lang w:val="es-ES"/>
         </w:rPr>
       </w:pPr>
       <w:bookmarkStart w:id="0" w:name="_GoBack"/>
       <w:r>
         <w:rPr>
+          <w:strike/>
           <w:lang w:val="es-ES"/>
         </w:rPr>
         <w:t>Domingo 1ero de marzo</w:t>
@@ -21,6 +23,7 @@
         <w:pStyle w:val="NoSpacing"/>
         <w:rPr>
           <w:rFonts w:ascii="Comic Sans MS" w:hAnsi="Comic Sans MS"/>
+          <w:strike/>
           <w:sz w:val="18"/>
           <w:szCs w:val="18"/>
           <w:lang w:val="es-ES_tradnl"/>
@@ -30,6 +33,7 @@
         <w:rPr>
           <w:rFonts w:ascii="Comic Sans MS" w:hAnsi="Comic Sans MS"/>
           <w:b/>
+          <w:strike/>
           <w:sz w:val="18"/>
           <w:szCs w:val="18"/>
           <w:lang w:val="es-ES_tradnl"/>
@@ -39,6 +43,7 @@
       <w:r>
         <w:rPr>
           <w:rFonts w:ascii="Comic Sans MS" w:hAnsi="Comic Sans MS"/>
+          <w:strike/>
           <w:sz w:val="18"/>
           <w:szCs w:val="18"/>
           <w:lang w:val="es-ES_tradnl"/>
@@ -51,14 +56,16 @@
         <w:pStyle w:val="NoSpacing"/>
         <w:rPr>
           <w:rFonts w:ascii="Comic Sans MS" w:hAnsi="Comic Sans MS"/>
-          <w:sz w:val="18"/>
-          <w:szCs w:val="18"/>
-          <w:lang w:val="es-ES_tradnl"/>
-        </w:rPr>
-      </w:pPr>
-      <w:r>
-        <w:rPr>
-          <w:rFonts w:ascii="Comic Sans MS" w:hAnsi="Comic Sans MS"/>
+          <w:strike/>
+          <w:sz w:val="18"/>
+          <w:szCs w:val="18"/>
+          <w:lang w:val="es-ES_tradnl"/>
+        </w:rPr>
+      </w:pPr>
+      <w:r>
+        <w:rPr>
+          <w:rFonts w:ascii="Comic Sans MS" w:hAnsi="Comic Sans MS"/>
+          <w:strike/>
           <w:sz w:val="18"/>
           <w:szCs w:val="18"/>
           <w:lang w:val="es-ES_tradnl"/>
@@ -71,14 +78,16 @@
         <w:pStyle w:val="NoSpacing"/>
         <w:rPr>
           <w:rFonts w:ascii="Comic Sans MS" w:hAnsi="Comic Sans MS"/>
-          <w:sz w:val="18"/>
-          <w:szCs w:val="18"/>
-          <w:lang w:val="es-ES_tradnl"/>
-        </w:rPr>
-      </w:pPr>
-      <w:r>
-        <w:rPr>
-          <w:rFonts w:ascii="Comic Sans MS" w:hAnsi="Comic Sans MS"/>
+          <w:strike/>
+          <w:sz w:val="18"/>
+          <w:szCs w:val="18"/>
+          <w:lang w:val="es-ES_tradnl"/>
+        </w:rPr>
+      </w:pPr>
+      <w:r>
+        <w:rPr>
+          <w:rFonts w:ascii="Comic Sans MS" w:hAnsi="Comic Sans MS"/>
+          <w:strike/>
           <w:sz w:val="18"/>
           <w:szCs w:val="18"/>
           <w:lang w:val="es-ES_tradnl"/>
@@ -91,14 +100,16 @@
         <w:pStyle w:val="NoSpacing"/>
         <w:rPr>
           <w:rFonts w:ascii="Comic Sans MS" w:hAnsi="Comic Sans MS"/>
-          <w:sz w:val="18"/>
-          <w:szCs w:val="18"/>
-          <w:lang w:val="es-ES_tradnl"/>
-        </w:rPr>
-      </w:pPr>
-      <w:r>
-        <w:rPr>
-          <w:rFonts w:ascii="Comic Sans MS" w:hAnsi="Comic Sans MS"/>
+          <w:strike/>
+          <w:sz w:val="18"/>
+          <w:szCs w:val="18"/>
+          <w:lang w:val="es-ES_tradnl"/>
+        </w:rPr>
+      </w:pPr>
+      <w:r>
+        <w:rPr>
+          <w:rFonts w:ascii="Comic Sans MS" w:hAnsi="Comic Sans MS"/>
+          <w:strike/>
           <w:sz w:val="18"/>
           <w:szCs w:val="18"/>
           <w:lang w:val="es-ES_tradnl"/>
@@ -109,6 +120,7 @@
       <w:r>
         <w:rPr>
           <w:rFonts w:ascii="Comic Sans MS" w:hAnsi="Comic Sans MS"/>
+          <w:strike/>
           <w:sz w:val="18"/>
           <w:szCs w:val="18"/>
           <w:lang w:val="es-ES_tradnl"/>
@@ -119,6 +131,7 @@
       <w:r>
         <w:rPr>
           <w:rFonts w:ascii="Comic Sans MS" w:hAnsi="Comic Sans MS"/>
+          <w:strike/>
           <w:sz w:val="18"/>
           <w:szCs w:val="18"/>
           <w:lang w:val="es-ES_tradnl"/>
@@ -131,14 +144,16 @@
         <w:pStyle w:val="NoSpacing"/>
         <w:rPr>
           <w:rFonts w:ascii="Comic Sans MS" w:hAnsi="Comic Sans MS"/>
-          <w:sz w:val="18"/>
-          <w:szCs w:val="18"/>
-          <w:lang w:val="es-ES_tradnl"/>
-        </w:rPr>
-      </w:pPr>
-      <w:r>
-        <w:rPr>
-          <w:rFonts w:ascii="Comic Sans MS" w:hAnsi="Comic Sans MS"/>
+          <w:strike/>
+          <w:sz w:val="18"/>
+          <w:szCs w:val="18"/>
+          <w:lang w:val="es-ES_tradnl"/>
+        </w:rPr>
+      </w:pPr>
+      <w:r>
+        <w:rPr>
+          <w:rFonts w:ascii="Comic Sans MS" w:hAnsi="Comic Sans MS"/>
+          <w:strike/>
           <w:sz w:val="18"/>
           <w:szCs w:val="18"/>
           <w:lang w:val="es-ES_tradnl"/>
@@ -151,14 +166,16 @@
         <w:pStyle w:val="NoSpacing"/>
         <w:rPr>
           <w:rFonts w:ascii="Comic Sans MS" w:hAnsi="Comic Sans MS"/>
-          <w:sz w:val="18"/>
-          <w:szCs w:val="18"/>
-          <w:lang w:val="es-ES_tradnl"/>
-        </w:rPr>
-      </w:pPr>
-      <w:r>
-        <w:rPr>
-          <w:rFonts w:ascii="Comic Sans MS" w:hAnsi="Comic Sans MS"/>
+          <w:strike/>
+          <w:sz w:val="18"/>
+          <w:szCs w:val="18"/>
+          <w:lang w:val="es-ES_tradnl"/>
+        </w:rPr>
+      </w:pPr>
+      <w:r>
+        <w:rPr>
+          <w:rFonts w:ascii="Comic Sans MS" w:hAnsi="Comic Sans MS"/>
+          <w:strike/>
           <w:sz w:val="18"/>
           <w:szCs w:val="18"/>
           <w:lang w:val="es-ES_tradnl"/>
@@ -169,6 +186,7 @@
       <w:r>
         <w:rPr>
           <w:rFonts w:ascii="Comic Sans MS" w:hAnsi="Comic Sans MS"/>
+          <w:strike/>
           <w:sz w:val="18"/>
           <w:szCs w:val="18"/>
           <w:lang w:val="es-ES_tradnl"/>
@@ -177,6 +195,7 @@
       </w:r>
       <w:proofErr w:type="spellEnd"/>
     </w:p>
+    <w:bookmarkEnd w:id="0"/>
     <w:p>
       <w:pPr>
         <w:rPr>
@@ -1225,7 +1244,6 @@
         <w:t>Cena: 1 perro caliente  (aderezado con cebolla, zanahoria, queso y mostaza)</w:t>
       </w:r>
     </w:p>
-    <w:bookmarkEnd w:id="0"/>
     <w:p>
       <w:pPr>
         <w:rPr>
